--- a/piaps/Docx/LAB1.docx
+++ b/piaps/Docx/LAB1.docx
@@ -1,9 +1,10 @@
 
 <file path=word/document.xml><?xml version="1.0" encoding="utf-8"?>
-<w:document xmlns:wpc="http://schemas.microsoft.com/office/word/2010/wordprocessingCanvas" xmlns:cx="http://schemas.microsoft.com/office/drawing/2014/chartex" xmlns:cx1="http://schemas.microsoft.com/office/drawing/2015/9/8/chartex" xmlns:cx2="http://schemas.microsoft.com/office/drawing/2015/10/21/chartex" xmlns:cx3="http://schemas.microsoft.com/office/drawing/2016/5/9/chartex" xmlns:cx4="http://schemas.microsoft.com/office/drawing/2016/5/10/chartex" xmlns:cx5="http://schemas.microsoft.com/office/drawing/2016/5/11/chartex" xmlns:cx6="http://schemas.microsoft.com/office/drawing/2016/5/12/chartex" xmlns:cx7="http://schemas.microsoft.com/office/drawing/2016/5/13/chartex" xmlns:cx8="http://schemas.microsoft.com/office/drawing/2016/5/14/chartex" xmlns:mc="http://schemas.openxmlformats.org/markup-compatibility/2006" xmlns:aink="http://schemas.microsoft.com/office/drawing/2016/ink" xmlns:am3d="http://schemas.microsoft.com/office/drawing/2017/model3d" xmlns:o="urn:schemas-microsoft-com:office:office" xmlns:oel="http://schemas.microsoft.com/office/2019/extlst" xmlns:r="http://schemas.openxmlformats.org/officeDocument/2006/relationships" xmlns:m="http://schemas.openxmlformats.org/officeDocument/2006/math" xmlns:v="urn:schemas-microsoft-com:vml" xmlns:wp14="http://schemas.microsoft.com/office/word/2010/wordprocessingDrawing" xmlns:wp="http://schemas.openxmlformats.org/drawingml/2006/wordprocessingDrawing" xmlns:w10="urn:schemas-microsoft-com:office:word" xmlns:w="http://schemas.openxmlformats.org/wordprocessingml/2006/main" xmlns:w14="http://schemas.microsoft.com/office/word/2010/wordml" xmlns:w15="http://schemas.microsoft.com/office/word/2012/wordml" xmlns:w16cex="http://schemas.microsoft.com/office/word/2018/wordml/cex" xmlns:w16cid="http://schemas.microsoft.com/office/word/2016/wordml/cid" xmlns:w16="http://schemas.microsoft.com/office/word/2018/wordml" xmlns:w16du="http://schemas.microsoft.com/office/word/2023/wordml/word16du" xmlns:w16sdtdh="http://schemas.microsoft.com/office/word/2020/wordml/sdtdatahash" xmlns:w16se="http://schemas.microsoft.com/office/word/2015/wordml/symex" xmlns:wpg="http://schemas.microsoft.com/office/word/2010/wordprocessingGroup" xmlns:wpi="http://schemas.microsoft.com/office/word/2010/wordprocessingInk" xmlns:wne="http://schemas.microsoft.com/office/word/2006/wordml" xmlns:wps="http://schemas.microsoft.com/office/word/2010/wordprocessingShape" mc:Ignorable="w14 w15 w16se w16cid w16 w16cex w16sdtdh w16du wp14">
+<w:document xmlns:wpc="http://schemas.microsoft.com/office/word/2010/wordprocessingCanvas" xmlns:cx="http://schemas.microsoft.com/office/drawing/2014/chartex" xmlns:cx1="http://schemas.microsoft.com/office/drawing/2015/9/8/chartex" xmlns:cx2="http://schemas.microsoft.com/office/drawing/2015/10/21/chartex" xmlns:cx3="http://schemas.microsoft.com/office/drawing/2016/5/9/chartex" xmlns:cx4="http://schemas.microsoft.com/office/drawing/2016/5/10/chartex" xmlns:cx5="http://schemas.microsoft.com/office/drawing/2016/5/11/chartex" xmlns:cx6="http://schemas.microsoft.com/office/drawing/2016/5/12/chartex" xmlns:cx7="http://schemas.microsoft.com/office/drawing/2016/5/13/chartex" xmlns:cx8="http://schemas.microsoft.com/office/drawing/2016/5/14/chartex" xmlns:mc="http://schemas.openxmlformats.org/markup-compatibility/2006" xmlns:aink="http://schemas.microsoft.com/office/drawing/2016/ink" xmlns:am3d="http://schemas.microsoft.com/office/drawing/2017/model3d" xmlns:o="urn:schemas-microsoft-com:office:office" xmlns:r="http://schemas.openxmlformats.org/officeDocument/2006/relationships" xmlns:m="http://schemas.openxmlformats.org/officeDocument/2006/math" xmlns:v="urn:schemas-microsoft-com:vml" xmlns:wp14="http://schemas.microsoft.com/office/word/2010/wordprocessingDrawing" xmlns:wp="http://schemas.openxmlformats.org/drawingml/2006/wordprocessingDrawing" xmlns:w10="urn:schemas-microsoft-com:office:word" xmlns:w="http://schemas.openxmlformats.org/wordprocessingml/2006/main" xmlns:w14="http://schemas.microsoft.com/office/word/2010/wordml" xmlns:w15="http://schemas.microsoft.com/office/word/2012/wordml" xmlns:w16cex="http://schemas.microsoft.com/office/word/2018/wordml/cex" xmlns:w16cid="http://schemas.microsoft.com/office/word/2016/wordml/cid" xmlns:w16="http://schemas.microsoft.com/office/word/2018/wordml" xmlns:w16sdtdh="http://schemas.microsoft.com/office/word/2020/wordml/sdtdatahash" xmlns:w16se="http://schemas.microsoft.com/office/word/2015/wordml/symex" xmlns:wpg="http://schemas.microsoft.com/office/word/2010/wordprocessingGroup" xmlns:wpi="http://schemas.microsoft.com/office/word/2010/wordprocessingInk" xmlns:wne="http://schemas.microsoft.com/office/word/2006/wordml" xmlns:wps="http://schemas.microsoft.com/office/word/2010/wordprocessingShape" mc:Ignorable="w14 w15 w16se w16cid w16 w16cex w16sdtdh wp14">
   <w:body>
     <w:p>
       <w:pPr>
+        <w:ind w:firstLine="708"/>
         <w:jc w:val="center"/>
         <w:rPr>
           <w:rFonts w:ascii="Times New Roman" w:hAnsi="Times New Roman"/>
@@ -68,7 +69,23 @@
           <w:rFonts w:ascii="Times New Roman" w:hAnsi="Times New Roman"/>
           <w:b/>
         </w:rPr>
-        <w:t>(СПбГУТ)</w:t>
+        <w:t>(</w:t>
+      </w:r>
+      <w:proofErr w:type="spellStart"/>
+      <w:r>
+        <w:rPr>
+          <w:rFonts w:ascii="Times New Roman" w:hAnsi="Times New Roman"/>
+          <w:b/>
+        </w:rPr>
+        <w:t>СПбГУТ</w:t>
+      </w:r>
+      <w:proofErr w:type="spellEnd"/>
+      <w:r>
+        <w:rPr>
+          <w:rFonts w:ascii="Times New Roman" w:hAnsi="Times New Roman"/>
+          <w:b/>
+        </w:rPr>
+        <w:t>)</w:t>
       </w:r>
     </w:p>
     <w:p>
@@ -549,6 +566,117 @@
           <w:sz w:val="28"/>
         </w:rPr>
         <w:t>2023 г.</w:t>
+      </w:r>
+    </w:p>
+    <w:p>
+      <w:pPr>
+        <w:spacing w:before="74"/>
+        <w:ind w:left="746" w:right="815"/>
+        <w:rPr>
+          <w:rFonts w:ascii="Times New Roman" w:hAnsi="Times New Roman"/>
+          <w:sz w:val="44"/>
+          <w:szCs w:val="44"/>
+        </w:rPr>
+      </w:pPr>
+      <w:r>
+        <w:rPr>
+          <w:rFonts w:ascii="Times New Roman" w:hAnsi="Times New Roman"/>
+          <w:b/>
+          <w:bCs/>
+          <w:sz w:val="44"/>
+          <w:szCs w:val="44"/>
+        </w:rPr>
+        <w:t>Название проекта</w:t>
+      </w:r>
+      <w:r>
+        <w:rPr>
+          <w:rFonts w:ascii="Times New Roman" w:hAnsi="Times New Roman"/>
+          <w:sz w:val="44"/>
+          <w:szCs w:val="44"/>
+        </w:rPr>
+        <w:t>:</w:t>
+      </w:r>
+      <w:r>
+        <w:rPr>
+          <w:rFonts w:ascii="Times New Roman" w:hAnsi="Times New Roman"/>
+        </w:rPr>
+        <w:t xml:space="preserve"> </w:t>
+      </w:r>
+      <w:r>
+        <w:rPr>
+          <w:rFonts w:ascii="Times New Roman" w:hAnsi="Times New Roman"/>
+          <w:i/>
+          <w:iCs/>
+          <w:sz w:val="44"/>
+          <w:szCs w:val="44"/>
+        </w:rPr>
+        <w:t>«</w:t>
+      </w:r>
+      <w:r>
+        <w:rPr>
+          <w:rFonts w:ascii="Times New Roman" w:hAnsi="Times New Roman"/>
+          <w:i/>
+          <w:iCs/>
+          <w:sz w:val="44"/>
+          <w:szCs w:val="44"/>
+        </w:rPr>
+        <w:t>Разработка программного обеспечения анализа показателей безопасности технических процессов на основе имитационного моделирования</w:t>
+      </w:r>
+      <w:r>
+        <w:rPr>
+          <w:rFonts w:ascii="Times New Roman" w:hAnsi="Times New Roman"/>
+          <w:i/>
+          <w:iCs/>
+          <w:sz w:val="44"/>
+          <w:szCs w:val="44"/>
+        </w:rPr>
+        <w:t>»</w:t>
+      </w:r>
+    </w:p>
+    <w:p>
+      <w:pPr>
+        <w:spacing w:before="74"/>
+        <w:ind w:left="746" w:right="815"/>
+        <w:rPr>
+          <w:rFonts w:ascii="Times New Roman" w:hAnsi="Times New Roman"/>
+        </w:rPr>
+      </w:pPr>
+    </w:p>
+    <w:p>
+      <w:pPr>
+        <w:spacing w:before="74"/>
+        <w:ind w:left="746" w:right="815"/>
+        <w:rPr>
+          <w:rFonts w:ascii="Times New Roman" w:hAnsi="Times New Roman"/>
+          <w:sz w:val="36"/>
+          <w:szCs w:val="36"/>
+        </w:rPr>
+      </w:pPr>
+      <w:r>
+        <w:rPr>
+          <w:rFonts w:ascii="Times New Roman" w:hAnsi="Times New Roman"/>
+          <w:b/>
+          <w:bCs/>
+          <w:sz w:val="44"/>
+          <w:szCs w:val="44"/>
+        </w:rPr>
+        <w:t>Цель проекта</w:t>
+      </w:r>
+      <w:r>
+        <w:rPr>
+          <w:rFonts w:ascii="Times New Roman" w:hAnsi="Times New Roman"/>
+          <w:sz w:val="44"/>
+          <w:szCs w:val="44"/>
+        </w:rPr>
+        <w:t xml:space="preserve">: </w:t>
+      </w:r>
+      <w:r>
+        <w:rPr>
+          <w:rFonts w:ascii="Times New Roman" w:hAnsi="Times New Roman"/>
+          <w:sz w:val="36"/>
+          <w:szCs w:val="36"/>
+        </w:rPr>
+        <w:t>Создание программного обеспечения, которое будет моделировать технические процессы для оценки их безопасности. Программа должна выявлять потенциальные риски и помогать инженерам и техническим специалистам предотвращать аварийные ситуации на основе анализа симулированных данных.</w:t>
       </w:r>
     </w:p>
     <w:p>
@@ -700,6 +828,7 @@
           <w:sz w:val="36"/>
           <w:szCs w:val="36"/>
         </w:rPr>
+        <w:lastRenderedPageBreak/>
         <w:t>HIPO-диаграмм</w:t>
       </w:r>
       <w:r>
@@ -764,6 +893,7 @@
           <w:rFonts w:ascii="Times New Roman" w:hAnsi="Times New Roman"/>
           <w:b/>
           <w:bCs/>
+          <w:noProof/>
           <w:sz w:val="36"/>
           <w:szCs w:val="36"/>
         </w:rPr>
@@ -816,12 +946,69 @@
           <w:szCs w:val="36"/>
         </w:rPr>
       </w:pPr>
+      <w:r>
+        <w:rPr>
+          <w:rFonts w:ascii="Times New Roman" w:hAnsi="Times New Roman"/>
+          <w:b/>
+          <w:bCs/>
+          <w:noProof/>
+          <w:sz w:val="36"/>
+          <w:szCs w:val="36"/>
+        </w:rPr>
+        <w:drawing>
+          <wp:inline distT="0" distB="0" distL="0" distR="0" wp14:anchorId="566A3064" wp14:editId="550BE4D4">
+            <wp:extent cx="5937885" cy="2520315"/>
+            <wp:effectExtent l="0" t="0" r="5715" b="0"/>
+            <wp:docPr id="2" name="Рисунок 2"/>
+            <wp:cNvGraphicFramePr>
+              <a:graphicFrameLocks xmlns:a="http://schemas.openxmlformats.org/drawingml/2006/main" noChangeAspect="1"/>
+            </wp:cNvGraphicFramePr>
+            <a:graphic xmlns:a="http://schemas.openxmlformats.org/drawingml/2006/main">
+              <a:graphicData uri="http://schemas.openxmlformats.org/drawingml/2006/picture">
+                <pic:pic xmlns:pic="http://schemas.openxmlformats.org/drawingml/2006/picture">
+                  <pic:nvPicPr>
+                    <pic:cNvPr id="0" name="Picture 1"/>
+                    <pic:cNvPicPr>
+                      <a:picLocks noChangeAspect="1" noChangeArrowheads="1"/>
+                    </pic:cNvPicPr>
+                  </pic:nvPicPr>
+                  <pic:blipFill>
+                    <a:blip r:embed="rId7" cstate="print">
+                      <a:extLst>
+                        <a:ext uri="{28A0092B-C50C-407E-A947-70E740481C1C}">
+                          <a14:useLocalDpi xmlns:a14="http://schemas.microsoft.com/office/drawing/2010/main" val="0"/>
+                        </a:ext>
+                      </a:extLst>
+                    </a:blip>
+                    <a:srcRect/>
+                    <a:stretch>
+                      <a:fillRect/>
+                    </a:stretch>
+                  </pic:blipFill>
+                  <pic:spPr bwMode="auto">
+                    <a:xfrm>
+                      <a:off x="0" y="0"/>
+                      <a:ext cx="5937885" cy="2520315"/>
+                    </a:xfrm>
+                    <a:prstGeom prst="rect">
+                      <a:avLst/>
+                    </a:prstGeom>
+                    <a:noFill/>
+                    <a:ln>
+                      <a:noFill/>
+                    </a:ln>
+                  </pic:spPr>
+                </pic:pic>
+              </a:graphicData>
+            </a:graphic>
+          </wp:inline>
+        </w:drawing>
+      </w:r>
     </w:p>
     <w:p>
       <w:pPr>
         <w:spacing w:before="74"/>
-        <w:ind w:left="746" w:right="815"/>
-        <w:jc w:val="center"/>
+        <w:ind w:right="815"/>
         <w:rPr>
           <w:rFonts w:ascii="Times New Roman" w:hAnsi="Times New Roman"/>
           <w:b/>
@@ -844,7 +1031,12 @@
           <w:szCs w:val="36"/>
         </w:rPr>
       </w:pPr>
-      <w:r>
+    </w:p>
+    <w:p>
+      <w:pPr>
+        <w:spacing w:before="74"/>
+        <w:ind w:left="746" w:right="815"/>
+        <w:jc w:val="center"/>
         <w:rPr>
           <w:rFonts w:ascii="Times New Roman" w:hAnsi="Times New Roman"/>
           <w:b/>
@@ -852,7 +1044,15 @@
           <w:sz w:val="36"/>
           <w:szCs w:val="36"/>
         </w:rPr>
-        <w:lastRenderedPageBreak/>
+      </w:pPr>
+      <w:r>
+        <w:rPr>
+          <w:rFonts w:ascii="Times New Roman" w:hAnsi="Times New Roman"/>
+          <w:b/>
+          <w:bCs/>
+          <w:sz w:val="36"/>
+          <w:szCs w:val="36"/>
+        </w:rPr>
         <w:t>Т</w:t>
       </w:r>
       <w:r>
@@ -886,12 +1086,12 @@
         <w:tblLook w:val="04A0" w:firstRow="1" w:lastRow="0" w:firstColumn="1" w:lastColumn="0" w:noHBand="0" w:noVBand="1"/>
       </w:tblPr>
       <w:tblGrid>
-        <w:gridCol w:w="1632"/>
-        <w:gridCol w:w="1607"/>
-        <w:gridCol w:w="1619"/>
-        <w:gridCol w:w="1437"/>
-        <w:gridCol w:w="1507"/>
-        <w:gridCol w:w="1543"/>
+        <w:gridCol w:w="1664"/>
+        <w:gridCol w:w="1576"/>
+        <w:gridCol w:w="1616"/>
+        <w:gridCol w:w="1407"/>
+        <w:gridCol w:w="1524"/>
+        <w:gridCol w:w="1558"/>
       </w:tblGrid>
       <w:tr>
         <w:trPr>
@@ -1407,6 +1607,7 @@
                 <w:szCs w:val="22"/>
                 <w:lang w:eastAsia="ru-RU"/>
               </w:rPr>
+              <w:lastRenderedPageBreak/>
               <w:t>Входные данные корректны</w:t>
             </w:r>
           </w:p>
@@ -2975,13 +3176,147 @@
           <w:szCs w:val="36"/>
         </w:rPr>
       </w:pPr>
-      <w:r>
+    </w:p>
+    <w:p>
+      <w:pPr>
+        <w:spacing w:before="74"/>
+        <w:ind w:right="815"/>
+        <w:jc w:val="center"/>
         <w:rPr>
           <w:rFonts w:ascii="Times New Roman" w:hAnsi="Times New Roman"/>
           <w:b/>
           <w:bCs/>
           <w:sz w:val="36"/>
           <w:szCs w:val="36"/>
+          <w:lang w:val="en-US"/>
+        </w:rPr>
+      </w:pPr>
+      <w:r>
+        <w:rPr>
+          <w:rFonts w:ascii="Times New Roman" w:hAnsi="Times New Roman"/>
+          <w:b/>
+          <w:bCs/>
+          <w:sz w:val="36"/>
+          <w:szCs w:val="36"/>
+        </w:rPr>
+        <w:t xml:space="preserve">Синтаксическая </w:t>
+      </w:r>
+      <w:r>
+        <w:rPr>
+          <w:rFonts w:ascii="Times New Roman" w:hAnsi="Times New Roman"/>
+          <w:b/>
+          <w:bCs/>
+          <w:sz w:val="36"/>
+          <w:szCs w:val="36"/>
+        </w:rPr>
+        <w:t>диаграмма</w:t>
+      </w:r>
+    </w:p>
+    <w:p>
+      <w:pPr>
+        <w:spacing w:before="74"/>
+        <w:ind w:right="815"/>
+        <w:jc w:val="center"/>
+        <w:rPr>
+          <w:rFonts w:ascii="Times New Roman" w:hAnsi="Times New Roman"/>
+          <w:b/>
+          <w:bCs/>
+          <w:sz w:val="36"/>
+          <w:szCs w:val="36"/>
+        </w:rPr>
+      </w:pPr>
+    </w:p>
+    <w:p>
+      <w:pPr>
+        <w:spacing w:before="74"/>
+        <w:ind w:right="815"/>
+        <w:rPr>
+          <w:rFonts w:ascii="Times New Roman" w:hAnsi="Times New Roman"/>
+          <w:b/>
+          <w:bCs/>
+          <w:sz w:val="36"/>
+          <w:szCs w:val="36"/>
+        </w:rPr>
+      </w:pPr>
+      <w:r>
+        <w:rPr>
+          <w:rFonts w:ascii="Times New Roman" w:hAnsi="Times New Roman"/>
+          <w:b/>
+          <w:bCs/>
+          <w:noProof/>
+          <w:sz w:val="36"/>
+          <w:szCs w:val="36"/>
+        </w:rPr>
+        <w:lastRenderedPageBreak/>
+        <w:drawing>
+          <wp:inline distT="0" distB="0" distL="0" distR="0" wp14:anchorId="7016CED4" wp14:editId="6404F9C8">
+            <wp:extent cx="5928360" cy="2125980"/>
+            <wp:effectExtent l="0" t="0" r="0" b="7620"/>
+            <wp:docPr id="1" name="Рисунок 1"/>
+            <wp:cNvGraphicFramePr>
+              <a:graphicFrameLocks xmlns:a="http://schemas.openxmlformats.org/drawingml/2006/main" noChangeAspect="1"/>
+            </wp:cNvGraphicFramePr>
+            <a:graphic xmlns:a="http://schemas.openxmlformats.org/drawingml/2006/main">
+              <a:graphicData uri="http://schemas.openxmlformats.org/drawingml/2006/picture">
+                <pic:pic xmlns:pic="http://schemas.openxmlformats.org/drawingml/2006/picture">
+                  <pic:nvPicPr>
+                    <pic:cNvPr id="0" name="Picture 1"/>
+                    <pic:cNvPicPr>
+                      <a:picLocks noChangeAspect="1" noChangeArrowheads="1"/>
+                    </pic:cNvPicPr>
+                  </pic:nvPicPr>
+                  <pic:blipFill>
+                    <a:blip r:embed="rId8" cstate="print">
+                      <a:extLst>
+                        <a:ext uri="{28A0092B-C50C-407E-A947-70E740481C1C}">
+                          <a14:useLocalDpi xmlns:a14="http://schemas.microsoft.com/office/drawing/2010/main" val="0"/>
+                        </a:ext>
+                      </a:extLst>
+                    </a:blip>
+                    <a:srcRect/>
+                    <a:stretch>
+                      <a:fillRect/>
+                    </a:stretch>
+                  </pic:blipFill>
+                  <pic:spPr bwMode="auto">
+                    <a:xfrm>
+                      <a:off x="0" y="0"/>
+                      <a:ext cx="5928360" cy="2125980"/>
+                    </a:xfrm>
+                    <a:prstGeom prst="rect">
+                      <a:avLst/>
+                    </a:prstGeom>
+                    <a:noFill/>
+                    <a:ln>
+                      <a:noFill/>
+                    </a:ln>
+                  </pic:spPr>
+                </pic:pic>
+              </a:graphicData>
+            </a:graphic>
+          </wp:inline>
+        </w:drawing>
+      </w:r>
+    </w:p>
+    <w:p>
+      <w:pPr>
+        <w:spacing w:before="74"/>
+        <w:ind w:right="815"/>
+        <w:rPr>
+          <w:rFonts w:ascii="Times New Roman" w:hAnsi="Times New Roman"/>
+          <w:b/>
+          <w:bCs/>
+          <w:sz w:val="36"/>
+          <w:szCs w:val="36"/>
+        </w:rPr>
+      </w:pPr>
+      <w:r>
+        <w:rPr>
+          <w:rFonts w:ascii="Times New Roman" w:hAnsi="Times New Roman"/>
+          <w:b/>
+          <w:bCs/>
+          <w:sz w:val="36"/>
+          <w:szCs w:val="36"/>
         </w:rPr>
         <w:t>Выводы</w:t>
       </w:r>
@@ -3002,8 +3337,48 @@
           <w:sz w:val="36"/>
           <w:szCs w:val="36"/>
         </w:rPr>
-        <w:lastRenderedPageBreak/>
-        <w:t>--</w:t>
+        <w:t>В ходе проведенной лабораторной работы я получил знания об основных технологиях проектирования и документирования, таких как</w:t>
+      </w:r>
+      <w:r>
+        <w:rPr>
+          <w:rFonts w:ascii="Times New Roman" w:hAnsi="Times New Roman"/>
+          <w:sz w:val="36"/>
+          <w:szCs w:val="36"/>
+        </w:rPr>
+        <w:t xml:space="preserve">: </w:t>
+      </w:r>
+      <w:r>
+        <w:rPr>
+          <w:rFonts w:ascii="Times New Roman" w:hAnsi="Times New Roman"/>
+          <w:sz w:val="36"/>
+          <w:szCs w:val="36"/>
+        </w:rPr>
+        <w:t xml:space="preserve">диаграмма Варнье-Орра, </w:t>
+      </w:r>
+      <w:r>
+        <w:rPr>
+          <w:rFonts w:ascii="Times New Roman" w:hAnsi="Times New Roman"/>
+          <w:sz w:val="36"/>
+          <w:szCs w:val="36"/>
+          <w:lang w:val="en-US"/>
+        </w:rPr>
+        <w:t>HIPO</w:t>
+      </w:r>
+      <w:r>
+        <w:rPr>
+          <w:rFonts w:ascii="Times New Roman" w:hAnsi="Times New Roman"/>
+          <w:sz w:val="36"/>
+          <w:szCs w:val="36"/>
+        </w:rPr>
+        <w:t>-схема, синтаксическая диаграмма и таблица принятия решений</w:t>
+      </w:r>
+      <w:r>
+        <w:rPr>
+          <w:rFonts w:ascii="Times New Roman" w:hAnsi="Times New Roman"/>
+          <w:sz w:val="36"/>
+          <w:szCs w:val="36"/>
+        </w:rPr>
+        <w:t>, а также реализовал их в рамках выбранной темы ВКР.</w:t>
       </w:r>
     </w:p>
     <w:sectPr>
@@ -3017,7 +3392,7 @@
 </file>
 
 <file path=word/numbering.xml><?xml version="1.0" encoding="utf-8"?>
-<w:numbering xmlns:wpc="http://schemas.microsoft.com/office/word/2010/wordprocessingCanvas" xmlns:cx="http://schemas.microsoft.com/office/drawing/2014/chartex" xmlns:cx1="http://schemas.microsoft.com/office/drawing/2015/9/8/chartex" xmlns:cx2="http://schemas.microsoft.com/office/drawing/2015/10/21/chartex" xmlns:cx3="http://schemas.microsoft.com/office/drawing/2016/5/9/chartex" xmlns:cx4="http://schemas.microsoft.com/office/drawing/2016/5/10/chartex" xmlns:cx5="http://schemas.microsoft.com/office/drawing/2016/5/11/chartex" xmlns:cx6="http://schemas.microsoft.com/office/drawing/2016/5/12/chartex" xmlns:cx7="http://schemas.microsoft.com/office/drawing/2016/5/13/chartex" xmlns:cx8="http://schemas.microsoft.com/office/drawing/2016/5/14/chartex" xmlns:mc="http://schemas.openxmlformats.org/markup-compatibility/2006" xmlns:aink="http://schemas.microsoft.com/office/drawing/2016/ink" xmlns:am3d="http://schemas.microsoft.com/office/drawing/2017/model3d" xmlns:o="urn:schemas-microsoft-com:office:office" xmlns:oel="http://schemas.microsoft.com/office/2019/extlst" xmlns:r="http://schemas.openxmlformats.org/officeDocument/2006/relationships" xmlns:m="http://schemas.openxmlformats.org/officeDocument/2006/math" xmlns:v="urn:schemas-microsoft-com:vml" xmlns:wp14="http://schemas.microsoft.com/office/word/2010/wordprocessingDrawing" xmlns:wp="http://schemas.openxmlformats.org/drawingml/2006/wordprocessingDrawing" xmlns:w10="urn:schemas-microsoft-com:office:word" xmlns:w="http://schemas.openxmlformats.org/wordprocessingml/2006/main" xmlns:w14="http://schemas.microsoft.com/office/word/2010/wordml" xmlns:w15="http://schemas.microsoft.com/office/word/2012/wordml" xmlns:w16cex="http://schemas.microsoft.com/office/word/2018/wordml/cex" xmlns:w16cid="http://schemas.microsoft.com/office/word/2016/wordml/cid" xmlns:w16="http://schemas.microsoft.com/office/word/2018/wordml" xmlns:w16du="http://schemas.microsoft.com/office/word/2023/wordml/word16du" xmlns:w16sdtdh="http://schemas.microsoft.com/office/word/2020/wordml/sdtdatahash" xmlns:w16se="http://schemas.microsoft.com/office/word/2015/wordml/symex" xmlns:wpg="http://schemas.microsoft.com/office/word/2010/wordprocessingGroup" xmlns:wpi="http://schemas.microsoft.com/office/word/2010/wordprocessingInk" xmlns:wne="http://schemas.microsoft.com/office/word/2006/wordml" xmlns:wps="http://schemas.microsoft.com/office/word/2010/wordprocessingShape" mc:Ignorable="w14 w15 w16se w16cid w16 w16cex w16sdtdh w16du wp14">
+<w:numbering xmlns:wpc="http://schemas.microsoft.com/office/word/2010/wordprocessingCanvas" xmlns:cx="http://schemas.microsoft.com/office/drawing/2014/chartex" xmlns:cx1="http://schemas.microsoft.com/office/drawing/2015/9/8/chartex" xmlns:cx2="http://schemas.microsoft.com/office/drawing/2015/10/21/chartex" xmlns:cx3="http://schemas.microsoft.com/office/drawing/2016/5/9/chartex" xmlns:cx4="http://schemas.microsoft.com/office/drawing/2016/5/10/chartex" xmlns:cx5="http://schemas.microsoft.com/office/drawing/2016/5/11/chartex" xmlns:cx6="http://schemas.microsoft.com/office/drawing/2016/5/12/chartex" xmlns:cx7="http://schemas.microsoft.com/office/drawing/2016/5/13/chartex" xmlns:cx8="http://schemas.microsoft.com/office/drawing/2016/5/14/chartex" xmlns:mc="http://schemas.openxmlformats.org/markup-compatibility/2006" xmlns:aink="http://schemas.microsoft.com/office/drawing/2016/ink" xmlns:am3d="http://schemas.microsoft.com/office/drawing/2017/model3d" xmlns:o="urn:schemas-microsoft-com:office:office" xmlns:r="http://schemas.openxmlformats.org/officeDocument/2006/relationships" xmlns:m="http://schemas.openxmlformats.org/officeDocument/2006/math" xmlns:v="urn:schemas-microsoft-com:vml" xmlns:wp14="http://schemas.microsoft.com/office/word/2010/wordprocessingDrawing" xmlns:wp="http://schemas.openxmlformats.org/drawingml/2006/wordprocessingDrawing" xmlns:w10="urn:schemas-microsoft-com:office:word" xmlns:w="http://schemas.openxmlformats.org/wordprocessingml/2006/main" xmlns:w14="http://schemas.microsoft.com/office/word/2010/wordml" xmlns:w15="http://schemas.microsoft.com/office/word/2012/wordml" xmlns:w16cex="http://schemas.microsoft.com/office/word/2018/wordml/cex" xmlns:w16cid="http://schemas.microsoft.com/office/word/2016/wordml/cid" xmlns:w16="http://schemas.microsoft.com/office/word/2018/wordml" xmlns:w16sdtdh="http://schemas.microsoft.com/office/word/2020/wordml/sdtdatahash" xmlns:w16se="http://schemas.microsoft.com/office/word/2015/wordml/symex" xmlns:wpg="http://schemas.microsoft.com/office/word/2010/wordprocessingGroup" xmlns:wpi="http://schemas.microsoft.com/office/word/2010/wordprocessingInk" xmlns:wne="http://schemas.microsoft.com/office/word/2006/wordml" xmlns:wps="http://schemas.microsoft.com/office/word/2010/wordprocessingShape" mc:Ignorable="w14 w15 w16se w16cid w16 w16cex w16sdtdh wp14">
   <w:abstractNum w:abstractNumId="0" w15:restartNumberingAfterBreak="0">
     <w:nsid w:val="02012224"/>
     <w:multiLevelType w:val="multilevel"/>
@@ -4896,56 +5271,56 @@
       </w:pPr>
     </w:lvl>
   </w:abstractNum>
-  <w:num w:numId="1" w16cid:durableId="937719326">
+  <w:num w:numId="1">
     <w:abstractNumId w:val="2"/>
   </w:num>
-  <w:num w:numId="2" w16cid:durableId="1692880372">
+  <w:num w:numId="2">
     <w:abstractNumId w:val="13"/>
   </w:num>
-  <w:num w:numId="3" w16cid:durableId="1304122628">
+  <w:num w:numId="3">
     <w:abstractNumId w:val="8"/>
   </w:num>
-  <w:num w:numId="4" w16cid:durableId="171602941">
+  <w:num w:numId="4">
     <w:abstractNumId w:val="1"/>
   </w:num>
-  <w:num w:numId="5" w16cid:durableId="1613854898">
+  <w:num w:numId="5">
     <w:abstractNumId w:val="4"/>
   </w:num>
-  <w:num w:numId="6" w16cid:durableId="165443320">
+  <w:num w:numId="6">
     <w:abstractNumId w:val="10"/>
   </w:num>
-  <w:num w:numId="7" w16cid:durableId="871721538">
+  <w:num w:numId="7">
     <w:abstractNumId w:val="14"/>
   </w:num>
-  <w:num w:numId="8" w16cid:durableId="143590424">
+  <w:num w:numId="8">
     <w:abstractNumId w:val="6"/>
   </w:num>
-  <w:num w:numId="9" w16cid:durableId="3634929">
+  <w:num w:numId="9">
     <w:abstractNumId w:val="7"/>
   </w:num>
-  <w:num w:numId="10" w16cid:durableId="1387686148">
+  <w:num w:numId="10">
     <w:abstractNumId w:val="9"/>
   </w:num>
-  <w:num w:numId="11" w16cid:durableId="763691604">
+  <w:num w:numId="11">
     <w:abstractNumId w:val="5"/>
   </w:num>
-  <w:num w:numId="12" w16cid:durableId="2020429517">
+  <w:num w:numId="12">
     <w:abstractNumId w:val="0"/>
   </w:num>
-  <w:num w:numId="13" w16cid:durableId="2049990996">
+  <w:num w:numId="13">
     <w:abstractNumId w:val="11"/>
   </w:num>
-  <w:num w:numId="14" w16cid:durableId="156922666">
+  <w:num w:numId="14">
     <w:abstractNumId w:val="3"/>
   </w:num>
-  <w:num w:numId="15" w16cid:durableId="992948907">
+  <w:num w:numId="15">
     <w:abstractNumId w:val="12"/>
   </w:num>
 </w:numbering>
 </file>
 
 <file path=word/styles.xml><?xml version="1.0" encoding="utf-8"?>
-<w:styles xmlns:mc="http://schemas.openxmlformats.org/markup-compatibility/2006" xmlns:r="http://schemas.openxmlformats.org/officeDocument/2006/relationships" xmlns:w="http://schemas.openxmlformats.org/wordprocessingml/2006/main" xmlns:w14="http://schemas.microsoft.com/office/word/2010/wordml" xmlns:w15="http://schemas.microsoft.com/office/word/2012/wordml" xmlns:w16cex="http://schemas.microsoft.com/office/word/2018/wordml/cex" xmlns:w16cid="http://schemas.microsoft.com/office/word/2016/wordml/cid" xmlns:w16="http://schemas.microsoft.com/office/word/2018/wordml" xmlns:w16du="http://schemas.microsoft.com/office/word/2023/wordml/word16du" xmlns:w16sdtdh="http://schemas.microsoft.com/office/word/2020/wordml/sdtdatahash" xmlns:w16se="http://schemas.microsoft.com/office/word/2015/wordml/symex" mc:Ignorable="w14 w15 w16se w16cid w16 w16cex w16sdtdh w16du">
+<w:styles xmlns:mc="http://schemas.openxmlformats.org/markup-compatibility/2006" xmlns:r="http://schemas.openxmlformats.org/officeDocument/2006/relationships" xmlns:w="http://schemas.openxmlformats.org/wordprocessingml/2006/main" xmlns:w14="http://schemas.microsoft.com/office/word/2010/wordml" xmlns:w15="http://schemas.microsoft.com/office/word/2012/wordml" xmlns:w16cex="http://schemas.microsoft.com/office/word/2018/wordml/cex" xmlns:w16cid="http://schemas.microsoft.com/office/word/2016/wordml/cid" xmlns:w16="http://schemas.microsoft.com/office/word/2018/wordml" xmlns:w16sdtdh="http://schemas.microsoft.com/office/word/2020/wordml/sdtdatahash" xmlns:w16se="http://schemas.microsoft.com/office/word/2015/wordml/symex" mc:Ignorable="w14 w15 w16se w16cid w16 w16cex w16sdtdh">
   <w:docDefaults>
     <w:rPrDefault>
       <w:rPr>
@@ -5557,6 +5932,7 @@
   <w:style w:type="character" w:default="1" w:styleId="a0">
     <w:name w:val="Default Paragraph Font"/>
     <w:uiPriority w:val="1"/>
+    <w:semiHidden/>
     <w:unhideWhenUsed/>
   </w:style>
   <w:style w:type="table" w:default="1" w:styleId="a1">
